--- a/high fidelity prototyping/hifi pro nick.docx
+++ b/high fidelity prototyping/hifi pro nick.docx
@@ -887,6 +887,101 @@
       </w:r>
       <w:r>
         <w:t>included via induction to their hearing aids.)</w:t>
+      </w:r>
+    </w:p>
+    <w:p/>
+    <w:p/>
+    <w:p>
+      <w:r>
+        <w:t>What do we need for the grading?</w:t>
+      </w:r>
+    </w:p>
+    <w:p>
+      <w:r>
+        <w:t>Interaction and Blender Model is essential</w:t>
+      </w:r>
+    </w:p>
+    <w:p>
+      <w:r>
+        <w:t xml:space="preserve">Interaction: Voice Light </w:t>
+      </w:r>
+      <w:proofErr w:type="spellStart"/>
+      <w:r>
+        <w:t>signaltones</w:t>
+      </w:r>
+      <w:proofErr w:type="spellEnd"/>
+      <w:r>
+        <w:t xml:space="preserve"> for prevention or light and audio cues in general</w:t>
+      </w:r>
+    </w:p>
+    <w:p>
+      <w:r>
+        <w:t>For the voice interface we need a conver</w:t>
+      </w:r>
+      <w:r>
+        <w:t xml:space="preserve">sation journey </w:t>
+      </w:r>
+    </w:p>
+    <w:p>
+      <w:r>
+        <w:t>Maybe even record it</w:t>
+      </w:r>
+      <w:r>
+        <w:t xml:space="preserve"> with our prototype</w:t>
+      </w:r>
+    </w:p>
+    <w:p>
+      <w:r>
+        <w:t xml:space="preserve">Show the key features and screens also the conversation </w:t>
+      </w:r>
+    </w:p>
+    <w:p>
+      <w:r>
+        <w:t>Maybe do the movie with my grandma?</w:t>
+      </w:r>
+    </w:p>
+    <w:p>
+      <w:r>
+        <w:t>Persona FOR the Device itself</w:t>
+      </w:r>
+    </w:p>
+    <w:p>
+      <w:r>
+        <w:t xml:space="preserve">It </w:t>
+      </w:r>
+      <w:proofErr w:type="gramStart"/>
+      <w:r>
+        <w:t>has to</w:t>
+      </w:r>
+      <w:proofErr w:type="gramEnd"/>
+      <w:r>
+        <w:t xml:space="preserve"> match with the user experience of the device </w:t>
+      </w:r>
+    </w:p>
+    <w:p>
+      <w:r>
+        <w:t xml:space="preserve">MOODBOARD for the UX of the Character / Device </w:t>
+      </w:r>
+    </w:p>
+    <w:p>
+      <w:r>
+        <w:t xml:space="preserve">Videos of Conversation are good </w:t>
+      </w:r>
+    </w:p>
+    <w:p>
+      <w:r>
+        <w:t xml:space="preserve">We need </w:t>
+      </w:r>
+      <w:proofErr w:type="gramStart"/>
+      <w:r>
+        <w:t>an</w:t>
+      </w:r>
+      <w:proofErr w:type="gramEnd"/>
+      <w:r>
+        <w:t xml:space="preserve"> straightforward idea of the </w:t>
+      </w:r>
+      <w:r>
+        <w:t xml:space="preserve">product </w:t>
       </w:r>
     </w:p>
     <w:p/>
